--- a/events/2022-9-21/2022-9-21.docx
+++ b/events/2022-9-21/2022-9-21.docx
@@ -932,15 +932,15 @@
           <w:sz w:val="24"/>
           <w:szCs w:val="24"/>
         </w:rPr>
-        <w:t xml:space="preserve"> are going to </w:t>
-      </w:r>
-      <w:r>
-        <w:rPr>
-          <w:rFonts w:ascii="Times New Roman" w:hAnsi="Times New Roman" w:cs="Times New Roman"/>
-          <w:sz w:val="24"/>
-          <w:szCs w:val="24"/>
-        </w:rPr>
-        <w:t xml:space="preserve">start from the </w:t>
+        <w:t xml:space="preserve">’ll begin </w:t>
+      </w:r>
+      <w:r>
+        <w:rPr>
+          <w:rFonts w:ascii="Times New Roman" w:hAnsi="Times New Roman" w:cs="Times New Roman"/>
+          <w:sz w:val="24"/>
+          <w:szCs w:val="24"/>
+        </w:rPr>
+        <w:t xml:space="preserve">from the </w:t>
       </w:r>
       <w:r>
         <w:rPr>
@@ -956,7 +956,23 @@
           <w:sz w:val="24"/>
           <w:szCs w:val="24"/>
         </w:rPr>
-        <w:t xml:space="preserve">last slide at </w:t>
+        <w:t xml:space="preserve">last slide </w:t>
+      </w:r>
+      <w:r>
+        <w:rPr>
+          <w:rFonts w:ascii="Times New Roman" w:hAnsi="Times New Roman" w:cs="Times New Roman"/>
+          <w:sz w:val="24"/>
+          <w:szCs w:val="24"/>
+        </w:rPr>
+        <w:t>of</w:t>
+      </w:r>
+      <w:r>
+        <w:rPr>
+          <w:rFonts w:ascii="Times New Roman" w:hAnsi="Times New Roman" w:cs="Times New Roman"/>
+          <w:sz w:val="24"/>
+          <w:szCs w:val="24"/>
+        </w:rPr>
+        <w:t xml:space="preserve"> </w:t>
       </w:r>
       <w:r>
         <w:rPr>
@@ -3964,7 +3980,25 @@
           <w:sz w:val="24"/>
           <w:szCs w:val="24"/>
         </w:rPr>
-        <w:t>Shh… Don’t tell anyone.</w:t>
+        <w:t>Shh… Don’t tell anyone</w:t>
+      </w:r>
+      <w:r>
+        <w:rPr>
+          <w:rFonts w:ascii="Times New Roman" w:hAnsi="Times New Roman" w:cs="Times New Roman"/>
+          <w:i/>
+          <w:iCs/>
+          <w:sz w:val="24"/>
+          <w:szCs w:val="24"/>
+        </w:rPr>
+        <w:t xml:space="preserve"> especially the Park Rangers</w:t>
+      </w:r>
+      <w:r>
+        <w:rPr>
+          <w:rFonts w:ascii="Times New Roman" w:hAnsi="Times New Roman" w:cs="Times New Roman"/>
+          <w:sz w:val="24"/>
+          <w:szCs w:val="24"/>
+        </w:rPr>
+        <w:t>.</w:t>
       </w:r>
     </w:p>
     <w:p>
@@ -4378,7 +4412,7 @@
           <w:sz w:val="24"/>
           <w:szCs w:val="24"/>
         </w:rPr>
-        <w:t>This is Backstory Theatre’s rehearsal space</w:t>
+        <w:t>Backstory Theatre’s rehearsal space</w:t>
       </w:r>
       <w:r>
         <w:rPr>
@@ -4402,15 +4436,39 @@
           <w:sz w:val="24"/>
           <w:szCs w:val="24"/>
         </w:rPr>
-        <w:t>one of my earliest</w:t>
-      </w:r>
-      <w:r>
-        <w:rPr>
-          <w:rFonts w:ascii="Times New Roman" w:hAnsi="Times New Roman" w:cs="Times New Roman"/>
-          <w:sz w:val="24"/>
-          <w:szCs w:val="24"/>
-        </w:rPr>
-        <w:t xml:space="preserve"> time that I developed</w:t>
+        <w:t xml:space="preserve">one of my </w:t>
+      </w:r>
+      <w:r>
+        <w:rPr>
+          <w:rFonts w:ascii="Times New Roman" w:hAnsi="Times New Roman" w:cs="Times New Roman"/>
+          <w:sz w:val="24"/>
+          <w:szCs w:val="24"/>
+        </w:rPr>
+        <w:t>first</w:t>
+      </w:r>
+      <w:r>
+        <w:rPr>
+          <w:rFonts w:ascii="Times New Roman" w:hAnsi="Times New Roman" w:cs="Times New Roman"/>
+          <w:sz w:val="24"/>
+          <w:szCs w:val="24"/>
+        </w:rPr>
+        <w:t xml:space="preserve"> time</w:t>
+      </w:r>
+      <w:r>
+        <w:rPr>
+          <w:rFonts w:ascii="Times New Roman" w:hAnsi="Times New Roman" w:cs="Times New Roman"/>
+          <w:sz w:val="24"/>
+          <w:szCs w:val="24"/>
+        </w:rPr>
+        <w:t>s</w:t>
+      </w:r>
+      <w:r>
+        <w:rPr>
+          <w:rFonts w:ascii="Times New Roman" w:hAnsi="Times New Roman" w:cs="Times New Roman"/>
+          <w:sz w:val="24"/>
+          <w:szCs w:val="24"/>
+        </w:rPr>
+        <w:t xml:space="preserve"> I developed</w:t>
       </w:r>
       <w:r>
         <w:rPr>
@@ -4466,7 +4524,23 @@
           <w:sz w:val="24"/>
           <w:szCs w:val="24"/>
         </w:rPr>
-        <w:t xml:space="preserve"> and I cannot turn off my camera. They can see my whole presence fidget.</w:t>
+        <w:t xml:space="preserve"> and I cannot turn off my camera. They can see my whole </w:t>
+      </w:r>
+      <w:r>
+        <w:rPr>
+          <w:rFonts w:ascii="Times New Roman" w:hAnsi="Times New Roman" w:cs="Times New Roman"/>
+          <w:sz w:val="24"/>
+          <w:szCs w:val="24"/>
+        </w:rPr>
+        <w:t>self</w:t>
+      </w:r>
+      <w:r>
+        <w:rPr>
+          <w:rFonts w:ascii="Times New Roman" w:hAnsi="Times New Roman" w:cs="Times New Roman"/>
+          <w:sz w:val="24"/>
+          <w:szCs w:val="24"/>
+        </w:rPr>
+        <w:t xml:space="preserve"> fidget.</w:t>
       </w:r>
       <w:r>
         <w:rPr>
@@ -4498,7 +4572,56 @@
           <w:sz w:val="24"/>
           <w:szCs w:val="24"/>
         </w:rPr>
-        <w:t xml:space="preserve"> During these, they tried to play a mandolin for my string orchestration of “Warps, Waves, and Wrinkles.” However, it had Jack Tyler’s hand in a pretzel.</w:t>
+        <w:t xml:space="preserve"> During these, they tried to play a mandolin for my string orchestration of “Warps, Waves, and Wrinkles.” </w:t>
+      </w:r>
+      <w:r>
+        <w:rPr>
+          <w:rFonts w:ascii="Times New Roman" w:hAnsi="Times New Roman" w:cs="Times New Roman"/>
+          <w:b/>
+          <w:bCs/>
+          <w:sz w:val="24"/>
+          <w:szCs w:val="24"/>
+          <w:highlight w:val="yellow"/>
+        </w:rPr>
+        <w:t>[</w:t>
+      </w:r>
+      <w:r>
+        <w:rPr>
+          <w:rFonts w:ascii="Times New Roman" w:hAnsi="Times New Roman" w:cs="Times New Roman"/>
+          <w:b/>
+          <w:bCs/>
+          <w:sz w:val="24"/>
+          <w:szCs w:val="24"/>
+          <w:highlight w:val="yellow"/>
+        </w:rPr>
+        <w:t>19-</w:t>
+      </w:r>
+      <w:r>
+        <w:rPr>
+          <w:rFonts w:ascii="Times New Roman" w:hAnsi="Times New Roman" w:cs="Times New Roman"/>
+          <w:b/>
+          <w:bCs/>
+          <w:sz w:val="24"/>
+          <w:szCs w:val="24"/>
+          <w:highlight w:val="yellow"/>
+        </w:rPr>
+        <w:t>]</w:t>
+      </w:r>
+      <w:r>
+        <w:rPr>
+          <w:rFonts w:ascii="Times New Roman" w:hAnsi="Times New Roman" w:cs="Times New Roman"/>
+          <w:sz w:val="24"/>
+          <w:szCs w:val="24"/>
+        </w:rPr>
+        <w:t xml:space="preserve"> </w:t>
+      </w:r>
+      <w:r>
+        <w:rPr>
+          <w:rFonts w:ascii="Times New Roman" w:hAnsi="Times New Roman" w:cs="Times New Roman"/>
+          <w:sz w:val="24"/>
+          <w:szCs w:val="24"/>
+        </w:rPr>
+        <w:t>However, it had Jack Tyler’s hand in a pretzel.</w:t>
       </w:r>
     </w:p>
     <w:p>
@@ -4556,15 +4679,64 @@
           <w:sz w:val="24"/>
           <w:szCs w:val="24"/>
         </w:rPr>
-        <w:t>(Show string shift to piano score of “Warps, Waves, and Wrinkles”)</w:t>
-      </w:r>
-      <w:r>
-        <w:rPr>
-          <w:rFonts w:ascii="Times New Roman" w:hAnsi="Times New Roman" w:cs="Times New Roman"/>
-          <w:sz w:val="24"/>
-          <w:szCs w:val="24"/>
-        </w:rPr>
-        <w:t xml:space="preserve"> So, I had to reorchestrate for piano. It’s lame, but that is a lesson for me to speak to guitarists who know their stuff. I </w:t>
+        <w:t xml:space="preserve">So, I had to reorchestrate for piano. </w:t>
+      </w:r>
+      <w:r>
+        <w:rPr>
+          <w:rFonts w:ascii="Times New Roman" w:hAnsi="Times New Roman" w:cs="Times New Roman"/>
+          <w:b/>
+          <w:bCs/>
+          <w:sz w:val="24"/>
+          <w:szCs w:val="24"/>
+          <w:highlight w:val="yellow"/>
+        </w:rPr>
+        <w:t>[20</w:t>
+      </w:r>
+      <w:r>
+        <w:rPr>
+          <w:rFonts w:ascii="Times New Roman" w:hAnsi="Times New Roman" w:cs="Times New Roman"/>
+          <w:b/>
+          <w:bCs/>
+          <w:sz w:val="24"/>
+          <w:szCs w:val="24"/>
+          <w:highlight w:val="yellow"/>
+        </w:rPr>
+        <w:t>-</w:t>
+      </w:r>
+      <w:r>
+        <w:rPr>
+          <w:rFonts w:ascii="Times New Roman" w:hAnsi="Times New Roman" w:cs="Times New Roman"/>
+          <w:b/>
+          <w:bCs/>
+          <w:sz w:val="24"/>
+          <w:szCs w:val="24"/>
+          <w:highlight w:val="yellow"/>
+        </w:rPr>
+        <w:t>]</w:t>
+      </w:r>
+      <w:r>
+        <w:rPr>
+          <w:rFonts w:ascii="Times New Roman" w:hAnsi="Times New Roman" w:cs="Times New Roman"/>
+          <w:sz w:val="24"/>
+          <w:szCs w:val="24"/>
+        </w:rPr>
+        <w:t xml:space="preserve"> </w:t>
+      </w:r>
+      <w:r>
+        <w:rPr>
+          <w:rFonts w:ascii="Times New Roman" w:hAnsi="Times New Roman" w:cs="Times New Roman"/>
+          <w:sz w:val="24"/>
+          <w:szCs w:val="24"/>
+        </w:rPr>
+        <w:t xml:space="preserve">It’s lame, but that is a lesson for me to speak to guitarists who know their stuff. I </w:t>
+      </w:r>
+      <w:r>
+        <w:rPr>
+          <w:rFonts w:ascii="Times New Roman" w:hAnsi="Times New Roman" w:cs="Times New Roman"/>
+          <w:sz w:val="24"/>
+          <w:szCs w:val="24"/>
+        </w:rPr>
+        <w:t xml:space="preserve">usually </w:t>
       </w:r>
       <w:r>
         <w:rPr>
@@ -4580,7 +4752,39 @@
           <w:sz w:val="24"/>
           <w:szCs w:val="24"/>
         </w:rPr>
-        <w:t xml:space="preserve"> from trombone and piano.</w:t>
+        <w:t xml:space="preserve"> </w:t>
+      </w:r>
+      <w:r>
+        <w:rPr>
+          <w:rFonts w:ascii="Times New Roman" w:hAnsi="Times New Roman" w:cs="Times New Roman"/>
+          <w:sz w:val="24"/>
+          <w:szCs w:val="24"/>
+        </w:rPr>
+        <w:t>using my</w:t>
+      </w:r>
+      <w:r>
+        <w:rPr>
+          <w:rFonts w:ascii="Times New Roman" w:hAnsi="Times New Roman" w:cs="Times New Roman"/>
+          <w:sz w:val="24"/>
+          <w:szCs w:val="24"/>
+        </w:rPr>
+        <w:t xml:space="preserve"> trombone and </w:t>
+      </w:r>
+      <w:r>
+        <w:rPr>
+          <w:rFonts w:ascii="Times New Roman" w:hAnsi="Times New Roman" w:cs="Times New Roman"/>
+          <w:sz w:val="24"/>
+          <w:szCs w:val="24"/>
+        </w:rPr>
+        <w:t>keyboard</w:t>
+      </w:r>
+      <w:r>
+        <w:rPr>
+          <w:rFonts w:ascii="Times New Roman" w:hAnsi="Times New Roman" w:cs="Times New Roman"/>
+          <w:sz w:val="24"/>
+          <w:szCs w:val="24"/>
+        </w:rPr>
+        <w:t>.</w:t>
       </w:r>
     </w:p>
     <w:p>
@@ -5055,7 +5259,67 @@
           <w:sz w:val="24"/>
           <w:szCs w:val="24"/>
         </w:rPr>
-        <w:t xml:space="preserve"> In development,</w:t>
+        <w:t xml:space="preserve"> </w:t>
+      </w:r>
+      <w:r>
+        <w:rPr>
+          <w:rFonts w:ascii="Times New Roman" w:hAnsi="Times New Roman" w:cs="Times New Roman"/>
+          <w:b/>
+          <w:bCs/>
+          <w:sz w:val="24"/>
+          <w:szCs w:val="24"/>
+          <w:highlight w:val="yellow"/>
+        </w:rPr>
+        <w:t>[</w:t>
+      </w:r>
+      <w:r>
+        <w:rPr>
+          <w:rFonts w:ascii="Times New Roman" w:hAnsi="Times New Roman" w:cs="Times New Roman"/>
+          <w:b/>
+          <w:bCs/>
+          <w:sz w:val="24"/>
+          <w:szCs w:val="24"/>
+          <w:highlight w:val="yellow"/>
+        </w:rPr>
+        <w:t>23</w:t>
+      </w:r>
+      <w:r>
+        <w:rPr>
+          <w:rFonts w:ascii="Times New Roman" w:hAnsi="Times New Roman" w:cs="Times New Roman"/>
+          <w:b/>
+          <w:bCs/>
+          <w:sz w:val="24"/>
+          <w:szCs w:val="24"/>
+          <w:highlight w:val="yellow"/>
+        </w:rPr>
+        <w:t>-</w:t>
+      </w:r>
+      <w:r>
+        <w:rPr>
+          <w:rFonts w:ascii="Times New Roman" w:hAnsi="Times New Roman" w:cs="Times New Roman"/>
+          <w:b/>
+          <w:bCs/>
+          <w:sz w:val="24"/>
+          <w:szCs w:val="24"/>
+          <w:highlight w:val="yellow"/>
+        </w:rPr>
+        <w:t>]</w:t>
+      </w:r>
+      <w:r>
+        <w:rPr>
+          <w:rFonts w:ascii="Times New Roman" w:hAnsi="Times New Roman" w:cs="Times New Roman"/>
+          <w:sz w:val="24"/>
+          <w:szCs w:val="24"/>
+        </w:rPr>
+        <w:t xml:space="preserve"> </w:t>
+      </w:r>
+      <w:r>
+        <w:rPr>
+          <w:rFonts w:ascii="Times New Roman" w:hAnsi="Times New Roman" w:cs="Times New Roman"/>
+          <w:sz w:val="24"/>
+          <w:szCs w:val="24"/>
+        </w:rPr>
+        <w:t>In development,</w:t>
       </w:r>
       <w:r>
         <w:rPr>
